--- a/ENG-2206/Assignments/HW/ENG-2206 Assignment 6.docx
+++ b/ENG-2206/Assignments/HW/ENG-2206 Assignment 6.docx
@@ -168,46 +168,282 @@
           <w:rFonts w:ascii="Times New Roman" w:eastAsia="Times New Roman" w:hAnsi="Times New Roman" w:cs="Times New Roman"/>
           <w:b/>
         </w:rPr>
-        <w:t xml:space="preserve">II/ Charlotte Perkins Gilman’s “The Yellow </w:t>
-      </w:r>
-      <w:proofErr w:type="gramStart"/>
-      <w:r>
-        <w:rPr>
-          <w:rFonts w:ascii="Times New Roman" w:eastAsia="Times New Roman" w:hAnsi="Times New Roman" w:cs="Times New Roman"/>
-          <w:b/>
-        </w:rPr>
-        <w:t>Wall-Paper</w:t>
-      </w:r>
-      <w:proofErr w:type="gramEnd"/>
-      <w:r>
-        <w:rPr>
-          <w:rFonts w:ascii="Times New Roman" w:eastAsia="Times New Roman" w:hAnsi="Times New Roman" w:cs="Times New Roman"/>
-          <w:b/>
-        </w:rPr>
-        <w:t>”</w:t>
-      </w:r>
-    </w:p>
-    <w:p>
-      <w:pPr>
-        <w:jc w:val="both"/>
-        <w:rPr>
-          <w:rFonts w:ascii="Times New Roman" w:eastAsia="Times New Roman" w:hAnsi="Times New Roman" w:cs="Times New Roman"/>
-        </w:rPr>
-      </w:pPr>
-      <w:r>
-        <w:rPr>
-          <w:rFonts w:ascii="Times New Roman" w:eastAsia="Times New Roman" w:hAnsi="Times New Roman" w:cs="Times New Roman"/>
-        </w:rPr>
-        <w:t xml:space="preserve">1. Summarize Gilman’s life in a paragraph of about 50-70 words, which should consist of details related to her “The Yellow </w:t>
-      </w:r>
-      <w:proofErr w:type="gramStart"/>
-      <w:r>
-        <w:rPr>
-          <w:rFonts w:ascii="Times New Roman" w:eastAsia="Times New Roman" w:hAnsi="Times New Roman" w:cs="Times New Roman"/>
-        </w:rPr>
-        <w:t>Wall-Paper</w:t>
-      </w:r>
-      <w:proofErr w:type="gramEnd"/>
+        <w:t>II/ Charlotte Perkins Gilman’s “The Yellow Wall-Paper”</w:t>
+      </w:r>
+    </w:p>
+    <w:p>
+      <w:pPr>
+        <w:jc w:val="both"/>
+        <w:rPr>
+          <w:rFonts w:ascii="Times New Roman" w:eastAsia="Times New Roman" w:hAnsi="Times New Roman" w:cs="Times New Roman"/>
+        </w:rPr>
+      </w:pPr>
+      <w:r>
+        <w:rPr>
+          <w:rFonts w:ascii="Times New Roman" w:eastAsia="Times New Roman" w:hAnsi="Times New Roman" w:cs="Times New Roman"/>
+        </w:rPr>
+        <w:t>1. Summarize Gilman’s life in a paragraph of about 50-70 words, which should consist of details related to her “The Yellow Wall-Paper.”</w:t>
+      </w:r>
+    </w:p>
+    <w:p>
+      <w:pPr>
+        <w:jc w:val="both"/>
+        <w:rPr>
+          <w:rFonts w:ascii="Times New Roman" w:eastAsia="Times New Roman" w:hAnsi="Times New Roman" w:cs="Times New Roman"/>
+        </w:rPr>
+      </w:pPr>
+      <w:r>
+        <w:rPr>
+          <w:rFonts w:ascii="Times New Roman" w:eastAsia="Times New Roman" w:hAnsi="Times New Roman" w:cs="Times New Roman"/>
+        </w:rPr>
+        <w:t>2. In what situation do the characters in “The Yellow Wall-Paper” decide to take a summer holiday? What is the accommodation they pick to stay during that holiday and how is it described from the narrator’s view? Which room of the mansion does she prefer to stay and which one does her husband do? What is the reason for each’s choice? Which one is picked ultimately?</w:t>
+      </w:r>
+    </w:p>
+    <w:p>
+      <w:pPr>
+        <w:jc w:val="both"/>
+        <w:rPr>
+          <w:rFonts w:ascii="Times New Roman" w:eastAsia="Times New Roman" w:hAnsi="Times New Roman" w:cs="Times New Roman"/>
+        </w:rPr>
+      </w:pPr>
+      <w:r>
+        <w:rPr>
+          <w:rFonts w:ascii="Times New Roman" w:eastAsia="Times New Roman" w:hAnsi="Times New Roman" w:cs="Times New Roman"/>
+        </w:rPr>
+        <w:t>3. How many times in the short story does the female narrator recount that her husband laughs at her? What are the reasons and how does she react to him each time?</w:t>
+      </w:r>
+    </w:p>
+    <w:p>
+      <w:pPr>
+        <w:jc w:val="both"/>
+        <w:rPr>
+          <w:rFonts w:ascii="Times New Roman" w:eastAsia="Times New Roman" w:hAnsi="Times New Roman" w:cs="Times New Roman"/>
+        </w:rPr>
+      </w:pPr>
+      <w:r>
+        <w:rPr>
+          <w:rFonts w:ascii="Times New Roman" w:eastAsia="Times New Roman" w:hAnsi="Times New Roman" w:cs="Times New Roman"/>
+        </w:rPr>
+        <w:t>4. What in the room causes the narrator to be obsessed with? How does she react against it? How does her husband response to her when she tells him about that thing?</w:t>
+      </w:r>
+    </w:p>
+    <w:p>
+      <w:pPr>
+        <w:jc w:val="both"/>
+        <w:rPr>
+          <w:rFonts w:ascii="Times New Roman" w:eastAsia="Times New Roman" w:hAnsi="Times New Roman" w:cs="Times New Roman"/>
+        </w:rPr>
+      </w:pPr>
+      <w:r>
+        <w:rPr>
+          <w:rFonts w:ascii="Times New Roman" w:eastAsia="Times New Roman" w:hAnsi="Times New Roman" w:cs="Times New Roman"/>
+        </w:rPr>
+        <w:t>5. What does the narrator decide to do during the last days they stay at the mansion?</w:t>
+      </w:r>
+    </w:p>
+    <w:p>
+      <w:pPr>
+        <w:jc w:val="both"/>
+        <w:rPr>
+          <w:rFonts w:ascii="Times New Roman" w:eastAsia="Times New Roman" w:hAnsi="Times New Roman" w:cs="Times New Roman"/>
+        </w:rPr>
+      </w:pPr>
+    </w:p>
+    <w:p>
+      <w:pPr>
+        <w:jc w:val="both"/>
+        <w:rPr>
+          <w:rFonts w:ascii="Times New Roman" w:eastAsia="Times New Roman" w:hAnsi="Times New Roman" w:cs="Times New Roman"/>
+          <w:b/>
+          <w:i/>
+        </w:rPr>
+      </w:pPr>
+      <w:r>
+        <w:rPr>
+          <w:rFonts w:ascii="Times New Roman" w:eastAsia="Times New Roman" w:hAnsi="Times New Roman" w:cs="Times New Roman"/>
+          <w:b/>
+        </w:rPr>
+        <w:t xml:space="preserve">III/ Franz Kafka’s </w:t>
+      </w:r>
+      <w:r>
+        <w:rPr>
+          <w:rFonts w:ascii="Times New Roman" w:eastAsia="Times New Roman" w:hAnsi="Times New Roman" w:cs="Times New Roman"/>
+          <w:b/>
+          <w:i/>
+        </w:rPr>
+        <w:t>The Metamorphosis</w:t>
+      </w:r>
+    </w:p>
+    <w:p>
+      <w:pPr>
+        <w:jc w:val="both"/>
+        <w:rPr>
+          <w:rFonts w:ascii="Times New Roman" w:eastAsia="Times New Roman" w:hAnsi="Times New Roman" w:cs="Times New Roman"/>
+        </w:rPr>
+      </w:pPr>
+      <w:r>
+        <w:rPr>
+          <w:rFonts w:ascii="Times New Roman" w:eastAsia="Times New Roman" w:hAnsi="Times New Roman" w:cs="Times New Roman"/>
+        </w:rPr>
+        <w:t>1. What is the weather in the morning when Gregor Samsa gets up and finds that he is transformed into an insect? What does he do after that? What does he think about his job at that time?</w:t>
+      </w:r>
+    </w:p>
+    <w:p>
+      <w:pPr>
+        <w:jc w:val="both"/>
+        <w:rPr>
+          <w:rFonts w:ascii="Times New Roman" w:eastAsia="Times New Roman" w:hAnsi="Times New Roman" w:cs="Times New Roman"/>
+        </w:rPr>
+      </w:pPr>
+      <w:r>
+        <w:rPr>
+          <w:rFonts w:ascii="Times New Roman" w:eastAsia="Times New Roman" w:hAnsi="Times New Roman" w:cs="Times New Roman"/>
+        </w:rPr>
+        <w:t>2. What do the people (his family and his office manager) around him respond to this event?</w:t>
+      </w:r>
+    </w:p>
+    <w:p>
+      <w:pPr>
+        <w:jc w:val="both"/>
+        <w:rPr>
+          <w:rFonts w:ascii="Times New Roman" w:eastAsia="Times New Roman" w:hAnsi="Times New Roman" w:cs="Times New Roman"/>
+        </w:rPr>
+      </w:pPr>
+      <w:r>
+        <w:rPr>
+          <w:rFonts w:ascii="Times New Roman" w:eastAsia="Times New Roman" w:hAnsi="Times New Roman" w:cs="Times New Roman"/>
+        </w:rPr>
+        <w:t>3. What is Samsa’s present job? What is his occupation previous to his present job?</w:t>
+      </w:r>
+    </w:p>
+    <w:p>
+      <w:pPr>
+        <w:jc w:val="both"/>
+        <w:rPr>
+          <w:rFonts w:ascii="Times New Roman" w:eastAsia="Times New Roman" w:hAnsi="Times New Roman" w:cs="Times New Roman"/>
+        </w:rPr>
+      </w:pPr>
+      <w:r>
+        <w:rPr>
+          <w:rFonts w:ascii="Times New Roman" w:eastAsia="Times New Roman" w:hAnsi="Times New Roman" w:cs="Times New Roman"/>
+        </w:rPr>
+        <w:t>4. What is Samsa’s intention when the he sees the office manager wants to leave?</w:t>
+      </w:r>
+    </w:p>
+    <w:p>
+      <w:pPr>
+        <w:jc w:val="both"/>
+        <w:rPr>
+          <w:rFonts w:ascii="Times New Roman" w:eastAsia="Times New Roman" w:hAnsi="Times New Roman" w:cs="Times New Roman"/>
+        </w:rPr>
+      </w:pPr>
+      <w:r>
+        <w:rPr>
+          <w:rFonts w:ascii="Times New Roman" w:eastAsia="Times New Roman" w:hAnsi="Times New Roman" w:cs="Times New Roman"/>
+        </w:rPr>
+        <w:t>5. What is the first food Samsa sees since the time he gets transformed into the insect?</w:t>
+      </w:r>
+    </w:p>
+    <w:p>
+      <w:pPr>
+        <w:jc w:val="both"/>
+        <w:rPr>
+          <w:rFonts w:ascii="Times New Roman" w:eastAsia="Times New Roman" w:hAnsi="Times New Roman" w:cs="Times New Roman"/>
+        </w:rPr>
+      </w:pPr>
+      <w:r>
+        <w:rPr>
+          <w:rFonts w:ascii="Times New Roman" w:eastAsia="Times New Roman" w:hAnsi="Times New Roman" w:cs="Times New Roman"/>
+        </w:rPr>
+        <w:t>6. In his reminiscence, what does Samsa want to help his sister with her hobby when he starts to earn enough money to cover the expenses for his whole family?</w:t>
+      </w:r>
+    </w:p>
+    <w:p>
+      <w:pPr>
+        <w:jc w:val="both"/>
+        <w:rPr>
+          <w:rFonts w:ascii="Times New Roman" w:eastAsia="Times New Roman" w:hAnsi="Times New Roman" w:cs="Times New Roman"/>
+        </w:rPr>
+      </w:pPr>
+      <w:r>
+        <w:rPr>
+          <w:rFonts w:ascii="Times New Roman" w:eastAsia="Times New Roman" w:hAnsi="Times New Roman" w:cs="Times New Roman"/>
+        </w:rPr>
+        <w:t>7. What street do Samsa and his family live on?</w:t>
+      </w:r>
+    </w:p>
+    <w:p>
+      <w:pPr>
+        <w:jc w:val="both"/>
+        <w:rPr>
+          <w:rFonts w:ascii="Times New Roman" w:eastAsia="Times New Roman" w:hAnsi="Times New Roman" w:cs="Times New Roman"/>
+        </w:rPr>
+      </w:pPr>
+      <w:r>
+        <w:rPr>
+          <w:rFonts w:ascii="Times New Roman" w:eastAsia="Times New Roman" w:hAnsi="Times New Roman" w:cs="Times New Roman"/>
+        </w:rPr>
+        <w:t>8. What happens on the day Samsa’s mother enters his room to visit him? What is his father’s reaction to Samsa when he comes back and witnesses the story?</w:t>
+      </w:r>
+    </w:p>
+    <w:p>
+      <w:pPr>
+        <w:jc w:val="both"/>
+        <w:rPr>
+          <w:rFonts w:ascii="Times New Roman" w:eastAsia="Times New Roman" w:hAnsi="Times New Roman" w:cs="Times New Roman"/>
+        </w:rPr>
+      </w:pPr>
+      <w:r>
+        <w:rPr>
+          <w:rFonts w:ascii="Times New Roman" w:eastAsia="Times New Roman" w:hAnsi="Times New Roman" w:cs="Times New Roman"/>
+        </w:rPr>
+        <w:t>9. What does Samsa’s family do after his death?</w:t>
+      </w:r>
+    </w:p>
+    <w:p>
+      <w:pPr>
+        <w:jc w:val="both"/>
+        <w:rPr>
+          <w:rFonts w:ascii="Times New Roman" w:eastAsia="Times New Roman" w:hAnsi="Times New Roman" w:cs="Times New Roman"/>
+        </w:rPr>
+      </w:pPr>
+    </w:p>
+    <w:p>
+      <w:pPr>
+        <w:jc w:val="both"/>
+        <w:rPr>
+          <w:rFonts w:ascii="Times New Roman" w:eastAsia="Times New Roman" w:hAnsi="Times New Roman" w:cs="Times New Roman"/>
+          <w:b/>
+        </w:rPr>
+      </w:pPr>
+      <w:r>
+        <w:rPr>
+          <w:rFonts w:ascii="Times New Roman" w:eastAsia="Times New Roman" w:hAnsi="Times New Roman" w:cs="Times New Roman"/>
+          <w:b/>
+        </w:rPr>
+        <w:t>IV/ Writing</w:t>
+      </w:r>
+    </w:p>
+    <w:p>
+      <w:pPr>
+        <w:jc w:val="both"/>
+        <w:rPr>
+          <w:rFonts w:ascii="Times New Roman" w:eastAsia="Times New Roman" w:hAnsi="Times New Roman" w:cs="Times New Roman"/>
+        </w:rPr>
+      </w:pPr>
+      <w:r>
+        <w:rPr>
+          <w:rFonts w:ascii="Times New Roman" w:eastAsia="Times New Roman" w:hAnsi="Times New Roman" w:cs="Times New Roman"/>
+        </w:rPr>
+        <w:t xml:space="preserve">You’re supposed to write an essay whose title is “Metamorphosis in Franz Kafka’s </w:t>
+      </w:r>
+      <w:r>
+        <w:rPr>
+          <w:rFonts w:ascii="Times New Roman" w:eastAsia="Times New Roman" w:hAnsi="Times New Roman" w:cs="Times New Roman"/>
+          <w:i/>
+        </w:rPr>
+        <w:t>The Metamorphosis</w:t>
+      </w:r>
       <w:r>
         <w:rPr>
           <w:rFonts w:ascii="Times New Roman" w:eastAsia="Times New Roman" w:hAnsi="Times New Roman" w:cs="Times New Roman"/>
@@ -226,431 +462,37 @@
         <w:rPr>
           <w:rFonts w:ascii="Times New Roman" w:eastAsia="Times New Roman" w:hAnsi="Times New Roman" w:cs="Times New Roman"/>
         </w:rPr>
-        <w:t xml:space="preserve">2. In what situation do the characters in “The Yellow </w:t>
-      </w:r>
-      <w:proofErr w:type="gramStart"/>
-      <w:r>
-        <w:rPr>
-          <w:rFonts w:ascii="Times New Roman" w:eastAsia="Times New Roman" w:hAnsi="Times New Roman" w:cs="Times New Roman"/>
-        </w:rPr>
-        <w:t>Wall-Paper</w:t>
-      </w:r>
-      <w:proofErr w:type="gramEnd"/>
-      <w:r>
-        <w:rPr>
-          <w:rFonts w:ascii="Times New Roman" w:eastAsia="Times New Roman" w:hAnsi="Times New Roman" w:cs="Times New Roman"/>
-        </w:rPr>
-        <w:t xml:space="preserve">” decide to take a summer holiday? What is the accommodation they </w:t>
-      </w:r>
-      <w:proofErr w:type="gramStart"/>
-      <w:r>
-        <w:rPr>
-          <w:rFonts w:ascii="Times New Roman" w:eastAsia="Times New Roman" w:hAnsi="Times New Roman" w:cs="Times New Roman"/>
-        </w:rPr>
-        <w:t>pick</w:t>
-      </w:r>
-      <w:proofErr w:type="gramEnd"/>
-      <w:r>
-        <w:rPr>
-          <w:rFonts w:ascii="Times New Roman" w:eastAsia="Times New Roman" w:hAnsi="Times New Roman" w:cs="Times New Roman"/>
-        </w:rPr>
-        <w:t xml:space="preserve"> to stay during that holiday and how is it described from the narrator’s view? Which room of the mansion does she prefer to </w:t>
-      </w:r>
-      <w:proofErr w:type="gramStart"/>
-      <w:r>
-        <w:rPr>
-          <w:rFonts w:ascii="Times New Roman" w:eastAsia="Times New Roman" w:hAnsi="Times New Roman" w:cs="Times New Roman"/>
-        </w:rPr>
-        <w:t>stay</w:t>
-      </w:r>
-      <w:proofErr w:type="gramEnd"/>
-      <w:r>
-        <w:rPr>
-          <w:rFonts w:ascii="Times New Roman" w:eastAsia="Times New Roman" w:hAnsi="Times New Roman" w:cs="Times New Roman"/>
-        </w:rPr>
-        <w:t xml:space="preserve"> and which one does her husband do? What is the reason for each’s choice? Which one is picked ultimately?</w:t>
-      </w:r>
-    </w:p>
-    <w:p>
-      <w:pPr>
-        <w:jc w:val="both"/>
-        <w:rPr>
-          <w:rFonts w:ascii="Times New Roman" w:eastAsia="Times New Roman" w:hAnsi="Times New Roman" w:cs="Times New Roman"/>
-        </w:rPr>
-      </w:pPr>
-      <w:r>
-        <w:rPr>
-          <w:rFonts w:ascii="Times New Roman" w:eastAsia="Times New Roman" w:hAnsi="Times New Roman" w:cs="Times New Roman"/>
-        </w:rPr>
-        <w:t>3. How many times in the short story does the female narrator recount that her husband laughs at her? What are the reasons and how does she react to him each time?</w:t>
-      </w:r>
-    </w:p>
-    <w:p>
-      <w:pPr>
-        <w:jc w:val="both"/>
-        <w:rPr>
-          <w:rFonts w:ascii="Times New Roman" w:eastAsia="Times New Roman" w:hAnsi="Times New Roman" w:cs="Times New Roman"/>
-        </w:rPr>
-      </w:pPr>
-      <w:r>
-        <w:rPr>
-          <w:rFonts w:ascii="Times New Roman" w:eastAsia="Times New Roman" w:hAnsi="Times New Roman" w:cs="Times New Roman"/>
-        </w:rPr>
-        <w:t>4. What in the room causes the narrator to be obsessed with? How does she react against it? How does her husband response to her when she tells him about that thing?</w:t>
-      </w:r>
-    </w:p>
-    <w:p>
-      <w:pPr>
-        <w:jc w:val="both"/>
-        <w:rPr>
-          <w:rFonts w:ascii="Times New Roman" w:eastAsia="Times New Roman" w:hAnsi="Times New Roman" w:cs="Times New Roman"/>
-        </w:rPr>
-      </w:pPr>
-      <w:r>
-        <w:rPr>
-          <w:rFonts w:ascii="Times New Roman" w:eastAsia="Times New Roman" w:hAnsi="Times New Roman" w:cs="Times New Roman"/>
-        </w:rPr>
-        <w:t>5. What does the narrator decide to do during the last days they stay at the mansion?</w:t>
-      </w:r>
-    </w:p>
-    <w:p>
-      <w:pPr>
-        <w:jc w:val="both"/>
-        <w:rPr>
-          <w:rFonts w:ascii="Times New Roman" w:eastAsia="Times New Roman" w:hAnsi="Times New Roman" w:cs="Times New Roman"/>
-        </w:rPr>
-      </w:pPr>
-    </w:p>
-    <w:p>
-      <w:pPr>
-        <w:jc w:val="both"/>
+        <w:t>Write down a claim (of about 1-3 sentences) for that essay.</w:t>
+      </w:r>
+    </w:p>
+    <w:p>
+      <w:pPr>
+        <w:jc w:val="both"/>
+        <w:rPr>
+          <w:rFonts w:ascii="Times New Roman" w:eastAsia="Times New Roman" w:hAnsi="Times New Roman" w:cs="Times New Roman"/>
+        </w:rPr>
+      </w:pPr>
+    </w:p>
+    <w:p>
+      <w:pPr>
+        <w:jc w:val="both"/>
+        <w:rPr>
+          <w:rFonts w:ascii="Times New Roman" w:eastAsia="Times New Roman" w:hAnsi="Times New Roman" w:cs="Times New Roman"/>
+        </w:rPr>
+      </w:pPr>
+      <w:r>
         <w:rPr>
           <w:rFonts w:ascii="Times New Roman" w:eastAsia="Times New Roman" w:hAnsi="Times New Roman" w:cs="Times New Roman"/>
           <w:b/>
           <w:i/>
         </w:rPr>
-      </w:pPr>
-      <w:r>
-        <w:rPr>
-          <w:rFonts w:ascii="Times New Roman" w:eastAsia="Times New Roman" w:hAnsi="Times New Roman" w:cs="Times New Roman"/>
-          <w:b/>
-        </w:rPr>
-        <w:t xml:space="preserve">III/ Franz Kafka’s </w:t>
-      </w:r>
-      <w:proofErr w:type="gramStart"/>
-      <w:r>
-        <w:rPr>
-          <w:rFonts w:ascii="Times New Roman" w:eastAsia="Times New Roman" w:hAnsi="Times New Roman" w:cs="Times New Roman"/>
-          <w:b/>
-          <w:i/>
-        </w:rPr>
-        <w:t>The Metamorphosis</w:t>
-      </w:r>
-      <w:proofErr w:type="gramEnd"/>
-    </w:p>
-    <w:p>
-      <w:pPr>
-        <w:jc w:val="both"/>
-        <w:rPr>
-          <w:rFonts w:ascii="Times New Roman" w:eastAsia="Times New Roman" w:hAnsi="Times New Roman" w:cs="Times New Roman"/>
-        </w:rPr>
-      </w:pPr>
-      <w:r>
-        <w:rPr>
-          <w:rFonts w:ascii="Times New Roman" w:eastAsia="Times New Roman" w:hAnsi="Times New Roman" w:cs="Times New Roman"/>
-        </w:rPr>
-        <w:t xml:space="preserve">1. What is the </w:t>
-      </w:r>
-      <w:proofErr w:type="gramStart"/>
-      <w:r>
-        <w:rPr>
-          <w:rFonts w:ascii="Times New Roman" w:eastAsia="Times New Roman" w:hAnsi="Times New Roman" w:cs="Times New Roman"/>
-        </w:rPr>
-        <w:t>weather</w:t>
-      </w:r>
-      <w:proofErr w:type="gramEnd"/>
-      <w:r>
-        <w:rPr>
-          <w:rFonts w:ascii="Times New Roman" w:eastAsia="Times New Roman" w:hAnsi="Times New Roman" w:cs="Times New Roman"/>
-        </w:rPr>
-        <w:t xml:space="preserve"> in the morning when Gregor Samsa gets up and finds that he is transformed into an insect? What does he do after that? What </w:t>
-      </w:r>
-      <w:proofErr w:type="gramStart"/>
-      <w:r>
-        <w:rPr>
-          <w:rFonts w:ascii="Times New Roman" w:eastAsia="Times New Roman" w:hAnsi="Times New Roman" w:cs="Times New Roman"/>
-        </w:rPr>
-        <w:t>does</w:t>
-      </w:r>
-      <w:proofErr w:type="gramEnd"/>
-      <w:r>
-        <w:rPr>
-          <w:rFonts w:ascii="Times New Roman" w:eastAsia="Times New Roman" w:hAnsi="Times New Roman" w:cs="Times New Roman"/>
-        </w:rPr>
-        <w:t xml:space="preserve"> he think about his job at that time?</w:t>
-      </w:r>
-    </w:p>
-    <w:p>
-      <w:pPr>
-        <w:jc w:val="both"/>
-        <w:rPr>
-          <w:rFonts w:ascii="Times New Roman" w:eastAsia="Times New Roman" w:hAnsi="Times New Roman" w:cs="Times New Roman"/>
-        </w:rPr>
-      </w:pPr>
-      <w:r>
-        <w:rPr>
-          <w:rFonts w:ascii="Times New Roman" w:eastAsia="Times New Roman" w:hAnsi="Times New Roman" w:cs="Times New Roman"/>
-        </w:rPr>
-        <w:t>2. What do the people (his family and his office manager) around him respond to this event?</w:t>
-      </w:r>
-    </w:p>
-    <w:p>
-      <w:pPr>
-        <w:jc w:val="both"/>
-        <w:rPr>
-          <w:rFonts w:ascii="Times New Roman" w:eastAsia="Times New Roman" w:hAnsi="Times New Roman" w:cs="Times New Roman"/>
-        </w:rPr>
-      </w:pPr>
-      <w:r>
-        <w:rPr>
-          <w:rFonts w:ascii="Times New Roman" w:eastAsia="Times New Roman" w:hAnsi="Times New Roman" w:cs="Times New Roman"/>
-        </w:rPr>
-        <w:t xml:space="preserve">3. What is Samsa’s present job? What is his occupation </w:t>
-      </w:r>
-      <w:proofErr w:type="gramStart"/>
-      <w:r>
-        <w:rPr>
-          <w:rFonts w:ascii="Times New Roman" w:eastAsia="Times New Roman" w:hAnsi="Times New Roman" w:cs="Times New Roman"/>
-        </w:rPr>
-        <w:t>previous to</w:t>
-      </w:r>
-      <w:proofErr w:type="gramEnd"/>
-      <w:r>
-        <w:rPr>
-          <w:rFonts w:ascii="Times New Roman" w:eastAsia="Times New Roman" w:hAnsi="Times New Roman" w:cs="Times New Roman"/>
-        </w:rPr>
-        <w:t xml:space="preserve"> his present job?</w:t>
-      </w:r>
-    </w:p>
-    <w:p>
-      <w:pPr>
-        <w:jc w:val="both"/>
-        <w:rPr>
-          <w:rFonts w:ascii="Times New Roman" w:eastAsia="Times New Roman" w:hAnsi="Times New Roman" w:cs="Times New Roman"/>
-        </w:rPr>
-      </w:pPr>
-      <w:r>
-        <w:rPr>
-          <w:rFonts w:ascii="Times New Roman" w:eastAsia="Times New Roman" w:hAnsi="Times New Roman" w:cs="Times New Roman"/>
-        </w:rPr>
-        <w:t xml:space="preserve">4. What is Samsa’s intention when </w:t>
-      </w:r>
-      <w:proofErr w:type="gramStart"/>
-      <w:r>
-        <w:rPr>
-          <w:rFonts w:ascii="Times New Roman" w:eastAsia="Times New Roman" w:hAnsi="Times New Roman" w:cs="Times New Roman"/>
-        </w:rPr>
-        <w:t>the he</w:t>
-      </w:r>
-      <w:proofErr w:type="gramEnd"/>
-      <w:r>
-        <w:rPr>
-          <w:rFonts w:ascii="Times New Roman" w:eastAsia="Times New Roman" w:hAnsi="Times New Roman" w:cs="Times New Roman"/>
-        </w:rPr>
-        <w:t xml:space="preserve"> sees the office manager wants to leave?</w:t>
-      </w:r>
-    </w:p>
-    <w:p>
-      <w:pPr>
-        <w:jc w:val="both"/>
-        <w:rPr>
-          <w:rFonts w:ascii="Times New Roman" w:eastAsia="Times New Roman" w:hAnsi="Times New Roman" w:cs="Times New Roman"/>
-        </w:rPr>
-      </w:pPr>
-      <w:r>
-        <w:rPr>
-          <w:rFonts w:ascii="Times New Roman" w:eastAsia="Times New Roman" w:hAnsi="Times New Roman" w:cs="Times New Roman"/>
-        </w:rPr>
-        <w:t>5. What is the first food Samsa sees since the time he gets transformed into the insect?</w:t>
-      </w:r>
-    </w:p>
-    <w:p>
-      <w:pPr>
-        <w:jc w:val="both"/>
-        <w:rPr>
-          <w:rFonts w:ascii="Times New Roman" w:eastAsia="Times New Roman" w:hAnsi="Times New Roman" w:cs="Times New Roman"/>
-        </w:rPr>
-      </w:pPr>
-      <w:r>
-        <w:rPr>
-          <w:rFonts w:ascii="Times New Roman" w:eastAsia="Times New Roman" w:hAnsi="Times New Roman" w:cs="Times New Roman"/>
-        </w:rPr>
-        <w:t>6. In his reminiscence, what does Samsa want to help his sister with her hobby when he starts to earn enough money to cover the expenses for his whole family?</w:t>
-      </w:r>
-    </w:p>
-    <w:p>
-      <w:pPr>
-        <w:jc w:val="both"/>
-        <w:rPr>
-          <w:rFonts w:ascii="Times New Roman" w:eastAsia="Times New Roman" w:hAnsi="Times New Roman" w:cs="Times New Roman"/>
-        </w:rPr>
-      </w:pPr>
-      <w:r>
-        <w:rPr>
-          <w:rFonts w:ascii="Times New Roman" w:eastAsia="Times New Roman" w:hAnsi="Times New Roman" w:cs="Times New Roman"/>
-        </w:rPr>
-        <w:t xml:space="preserve">7. What street do </w:t>
-      </w:r>
-      <w:proofErr w:type="gramStart"/>
-      <w:r>
-        <w:rPr>
-          <w:rFonts w:ascii="Times New Roman" w:eastAsia="Times New Roman" w:hAnsi="Times New Roman" w:cs="Times New Roman"/>
-        </w:rPr>
-        <w:t>Samsa</w:t>
-      </w:r>
-      <w:proofErr w:type="gramEnd"/>
-      <w:r>
-        <w:rPr>
-          <w:rFonts w:ascii="Times New Roman" w:eastAsia="Times New Roman" w:hAnsi="Times New Roman" w:cs="Times New Roman"/>
-        </w:rPr>
-        <w:t xml:space="preserve"> and his family live on?</w:t>
-      </w:r>
-    </w:p>
-    <w:p>
-      <w:pPr>
-        <w:jc w:val="both"/>
-        <w:rPr>
-          <w:rFonts w:ascii="Times New Roman" w:eastAsia="Times New Roman" w:hAnsi="Times New Roman" w:cs="Times New Roman"/>
-        </w:rPr>
-      </w:pPr>
-      <w:r>
-        <w:rPr>
-          <w:rFonts w:ascii="Times New Roman" w:eastAsia="Times New Roman" w:hAnsi="Times New Roman" w:cs="Times New Roman"/>
-        </w:rPr>
-        <w:t>8. What happens on the day Samsa’s mother enters his room to visit him? What is his father’s reaction to Samsa when he comes back and witnesses the story?</w:t>
-      </w:r>
-    </w:p>
-    <w:p>
-      <w:pPr>
-        <w:jc w:val="both"/>
-        <w:rPr>
-          <w:rFonts w:ascii="Times New Roman" w:eastAsia="Times New Roman" w:hAnsi="Times New Roman" w:cs="Times New Roman"/>
-        </w:rPr>
-      </w:pPr>
-      <w:r>
-        <w:rPr>
-          <w:rFonts w:ascii="Times New Roman" w:eastAsia="Times New Roman" w:hAnsi="Times New Roman" w:cs="Times New Roman"/>
-        </w:rPr>
-        <w:t>9. What does Samsa’s family do after his death?</w:t>
-      </w:r>
-    </w:p>
-    <w:p>
-      <w:pPr>
-        <w:jc w:val="both"/>
-        <w:rPr>
-          <w:rFonts w:ascii="Times New Roman" w:eastAsia="Times New Roman" w:hAnsi="Times New Roman" w:cs="Times New Roman"/>
-        </w:rPr>
-      </w:pPr>
-    </w:p>
-    <w:p>
-      <w:pPr>
-        <w:jc w:val="both"/>
-        <w:rPr>
-          <w:rFonts w:ascii="Times New Roman" w:eastAsia="Times New Roman" w:hAnsi="Times New Roman" w:cs="Times New Roman"/>
-          <w:b/>
-        </w:rPr>
-      </w:pPr>
-      <w:r>
-        <w:rPr>
-          <w:rFonts w:ascii="Times New Roman" w:eastAsia="Times New Roman" w:hAnsi="Times New Roman" w:cs="Times New Roman"/>
-          <w:b/>
-        </w:rPr>
-        <w:t>IV/ Writing</w:t>
-      </w:r>
-    </w:p>
-    <w:p>
-      <w:pPr>
-        <w:jc w:val="both"/>
-        <w:rPr>
-          <w:rFonts w:ascii="Times New Roman" w:eastAsia="Times New Roman" w:hAnsi="Times New Roman" w:cs="Times New Roman"/>
-        </w:rPr>
-      </w:pPr>
-      <w:r>
-        <w:rPr>
-          <w:rFonts w:ascii="Times New Roman" w:eastAsia="Times New Roman" w:hAnsi="Times New Roman" w:cs="Times New Roman"/>
-        </w:rPr>
-        <w:t xml:space="preserve">You’re supposed to write an essay whose title is “Metamorphosis in Franz Kafka’s </w:t>
-      </w:r>
-      <w:r>
-        <w:rPr>
-          <w:rFonts w:ascii="Times New Roman" w:eastAsia="Times New Roman" w:hAnsi="Times New Roman" w:cs="Times New Roman"/>
-          <w:i/>
-        </w:rPr>
-        <w:t>The Metamorphosis</w:t>
-      </w:r>
-      <w:r>
-        <w:rPr>
-          <w:rFonts w:ascii="Times New Roman" w:eastAsia="Times New Roman" w:hAnsi="Times New Roman" w:cs="Times New Roman"/>
-        </w:rPr>
-        <w:t>.”</w:t>
-      </w:r>
-    </w:p>
-    <w:p>
-      <w:pPr>
-        <w:jc w:val="both"/>
-        <w:rPr>
-          <w:rFonts w:ascii="Times New Roman" w:eastAsia="Times New Roman" w:hAnsi="Times New Roman" w:cs="Times New Roman"/>
-        </w:rPr>
-      </w:pPr>
-      <w:r>
-        <w:rPr>
-          <w:rFonts w:ascii="Times New Roman" w:eastAsia="Times New Roman" w:hAnsi="Times New Roman" w:cs="Times New Roman"/>
-        </w:rPr>
-        <w:t>Write down a claim (of about 1-3 sentences) for that essay.</w:t>
-      </w:r>
-    </w:p>
-    <w:p>
-      <w:pPr>
-        <w:jc w:val="both"/>
-        <w:rPr>
-          <w:rFonts w:ascii="Times New Roman" w:eastAsia="Times New Roman" w:hAnsi="Times New Roman" w:cs="Times New Roman"/>
-        </w:rPr>
-      </w:pPr>
-    </w:p>
-    <w:p>
-      <w:pPr>
-        <w:jc w:val="both"/>
-        <w:rPr>
-          <w:rFonts w:ascii="Times New Roman" w:eastAsia="Times New Roman" w:hAnsi="Times New Roman" w:cs="Times New Roman"/>
-        </w:rPr>
-      </w:pPr>
-      <w:r>
-        <w:rPr>
-          <w:rFonts w:ascii="Times New Roman" w:eastAsia="Times New Roman" w:hAnsi="Times New Roman" w:cs="Times New Roman"/>
-          <w:b/>
-          <w:i/>
-        </w:rPr>
         <w:t>Note</w:t>
       </w:r>
       <w:r>
         <w:rPr>
           <w:rFonts w:ascii="Times New Roman" w:eastAsia="Times New Roman" w:hAnsi="Times New Roman" w:cs="Times New Roman"/>
         </w:rPr>
-        <w:t xml:space="preserve">: the claim you write needs to be strong enough to attract the reader’s attention </w:t>
-      </w:r>
-      <w:proofErr w:type="gramStart"/>
-      <w:r>
-        <w:rPr>
-          <w:rFonts w:ascii="Times New Roman" w:eastAsia="Times New Roman" w:hAnsi="Times New Roman" w:cs="Times New Roman"/>
-        </w:rPr>
-        <w:t>so as to</w:t>
-      </w:r>
-      <w:proofErr w:type="gramEnd"/>
-      <w:r>
-        <w:rPr>
-          <w:rFonts w:ascii="Times New Roman" w:eastAsia="Times New Roman" w:hAnsi="Times New Roman" w:cs="Times New Roman"/>
-        </w:rPr>
-        <w:t xml:space="preserve"> keep reading the remaining part of your supposed essay. </w:t>
+        <w:t xml:space="preserve">: the claim you write needs to be strong enough to attract the reader’s attention so as to keep reading the remaining part of your supposed essay. </w:t>
       </w:r>
     </w:p>
     <w:p>
